--- a/评审程序流程图/评审程序流程图作业-陈勇2020302171017.docx
+++ b/评审程序流程图/评审程序流程图作业-陈勇2020302171017.docx
@@ -32,8 +32,6 @@
         </w:rPr>
         <w:t>作业</w:t>
       </w:r>
-      <w:bookmarkStart w:id="0" w:name="_GoBack"/>
-      <w:bookmarkEnd w:id="0"/>
       <w:r>
         <w:rPr>
           <w:rFonts w:ascii="CIDFont" w:hAnsi="CIDFont" w:eastAsia="CIDFont" w:cs="CIDFont"/>
@@ -49,6 +47,7 @@
     <w:p>
       <w:pPr>
         <w:numPr>
+          <w:ilvl w:val="0"/>
           <w:numId w:val="0"/>
         </w:numPr>
         <w:rPr>
@@ -88,6 +87,9 @@
         </w:rPr>
       </w:pPr>
       <w:r>
+        <w:commentReference w:id="0"/>
+      </w:r>
+      <w:r>
         <w:rPr>
           <w:rFonts w:hint="eastAsia"/>
           <w:lang w:val="en-US" w:eastAsia="zh-CN"/>
@@ -98,6 +100,7 @@
     <w:p>
       <w:pPr>
         <w:numPr>
+          <w:ilvl w:val="0"/>
           <w:numId w:val="0"/>
         </w:numPr>
         <w:rPr>
@@ -112,6 +115,8 @@
         </w:rPr>
         <w:t xml:space="preserve">  b)不支持同时查找多个X       可以拓展相关功能</w:t>
       </w:r>
+      <w:bookmarkStart w:id="0" w:name="_GoBack"/>
+      <w:bookmarkEnd w:id="0"/>
     </w:p>
     <w:sectPr>
       <w:pgSz w:w="11906" w:h="16838"/>
@@ -121,6 +126,67 @@
     </w:sectPr>
   </w:body>
 </w:document>
+</file>
+
+<file path=word/comments.xml><?xml version="1.0" encoding="utf-8"?>
+<w:comments xmlns:wpc="http://schemas.microsoft.com/office/word/2010/wordprocessingCanvas" xmlns:mc="http://schemas.openxmlformats.org/markup-compatibility/2006" xmlns:o="urn:schemas-microsoft-com:office:office" xmlns:r="http://schemas.openxmlformats.org/officeDocument/2006/relationships" xmlns:m="http://schemas.openxmlformats.org/officeDocument/2006/math" xmlns:v="urn:schemas-microsoft-com:vml" xmlns:wp14="http://schemas.microsoft.com/office/word/2010/wordprocessingDrawing" xmlns:wp="http://schemas.openxmlformats.org/drawingml/2006/wordprocessingDrawing" xmlns:w="http://schemas.openxmlformats.org/wordprocessingml/2006/main" xmlns:w14="http://schemas.microsoft.com/office/word/2010/wordml" xmlns:w15="http://schemas.microsoft.com/office/word/2012/wordml" xmlns:w10="urn:schemas-microsoft-com:office:word" xmlns:wpg="http://schemas.microsoft.com/office/word/2010/wordprocessingGroup" xmlns:wpi="http://schemas.microsoft.com/office/word/2010/wordprocessingInk" xmlns:wne="http://schemas.microsoft.com/office/word/2006/wordml" xmlns:wps="http://schemas.microsoft.com/office/word/2010/wordprocessingShape" xmlns:wpsCustomData="http://www.wps.cn/officeDocument/2013/wpsCustomData" mc:Ignorable="w14 w15 wp14">
+  <w:comment w:id="0" w:author="冯云震" w:date="2023-03-25T13:29:22Z" w:initials="1">
+    <w:p>
+      <w:pPr>
+        <w:pStyle w:val="2"/>
+        <w:rPr>
+          <w:rFonts w:hint="eastAsia"/>
+          <w:lang w:val="en-US" w:eastAsia="zh-CN"/>
+        </w:rPr>
+      </w:pPr>
+      <w:r>
+        <w:rPr>
+          <w:rFonts w:hint="eastAsia"/>
+          <w:lang w:val="en-US" w:eastAsia="zh-CN"/>
+        </w:rPr>
+        <w:t>问题寻找不全面，-11分；</w:t>
+      </w:r>
+    </w:p>
+    <w:p>
+      <w:pPr>
+        <w:pStyle w:val="2"/>
+        <w:rPr>
+          <w:rFonts w:hint="eastAsia"/>
+          <w:lang w:val="en-US" w:eastAsia="zh-CN"/>
+        </w:rPr>
+      </w:pPr>
+      <w:r>
+        <w:rPr>
+          <w:rFonts w:hint="eastAsia"/>
+          <w:lang w:val="en-US" w:eastAsia="zh-CN"/>
+        </w:rPr>
+        <w:t>作业文档命名不规范，请参照群公告“作业命名规范”，-1分；</w:t>
+      </w:r>
+    </w:p>
+    <w:p>
+      <w:pPr>
+        <w:pStyle w:val="2"/>
+        <w:rPr>
+          <w:rFonts w:hint="default"/>
+          <w:lang w:val="en-US"/>
+        </w:rPr>
+      </w:pPr>
+      <w:r>
+        <w:rPr>
+          <w:rFonts w:hint="eastAsia"/>
+          <w:lang w:val="en-US" w:eastAsia="zh-CN"/>
+        </w:rPr>
+        <w:t>总分：88</w:t>
+      </w:r>
+    </w:p>
+  </w:comment>
+</w:comments>
+</file>
+
+<file path=word/commentsExtended.xml><?xml version="1.0" encoding="utf-8"?>
+<w15:commentsEx xmlns:wpc="http://schemas.microsoft.com/office/word/2010/wordprocessingCanvas" xmlns:mc="http://schemas.openxmlformats.org/markup-compatibility/2006" xmlns:o="urn:schemas-microsoft-com:office:office" xmlns:r="http://schemas.openxmlformats.org/officeDocument/2006/relationships" xmlns:m="http://schemas.openxmlformats.org/officeDocument/2006/math" xmlns:v="urn:schemas-microsoft-com:vml" xmlns:wp14="http://schemas.microsoft.com/office/word/2010/wordprocessingDrawing" xmlns:wp="http://schemas.openxmlformats.org/drawingml/2006/wordprocessingDrawing" xmlns:w="http://schemas.openxmlformats.org/wordprocessingml/2006/main" xmlns:w14="http://schemas.microsoft.com/office/word/2010/wordml" xmlns:w15="http://schemas.microsoft.com/office/word/2012/wordml" xmlns:w10="urn:schemas-microsoft-com:office:word" xmlns:wpg="http://schemas.microsoft.com/office/word/2010/wordprocessingGroup" xmlns:wpi="http://schemas.microsoft.com/office/word/2010/wordprocessingInk" xmlns:wne="http://schemas.microsoft.com/office/word/2006/wordml" xmlns:wps="http://schemas.microsoft.com/office/word/2010/wordprocessingShape" xmlns:wpsCustomData="http://www.wps.cn/officeDocument/2013/wpsCustomData" mc:Ignorable="w14 w15 wp14">
+  <w15:commentEx w15:paraId="18E27539" w15:done="0"/>
+</w15:commentsEx>
 </file>
 
 <file path=word/numbering.xml><?xml version="1.0" encoding="utf-8"?>
@@ -145,6 +211,14 @@
     <w:abstractNumId w:val="0"/>
   </w:num>
 </w:numbering>
+</file>
+
+<file path=word/people.xml><?xml version="1.0" encoding="utf-8"?>
+<w15:people xmlns:wpc="http://schemas.microsoft.com/office/word/2010/wordprocessingCanvas" xmlns:mc="http://schemas.openxmlformats.org/markup-compatibility/2006" xmlns:o="urn:schemas-microsoft-com:office:office" xmlns:r="http://schemas.openxmlformats.org/officeDocument/2006/relationships" xmlns:m="http://schemas.openxmlformats.org/officeDocument/2006/math" xmlns:v="urn:schemas-microsoft-com:vml" xmlns:wp14="http://schemas.microsoft.com/office/word/2010/wordprocessingDrawing" xmlns:wp="http://schemas.openxmlformats.org/drawingml/2006/wordprocessingDrawing" xmlns:w="http://schemas.openxmlformats.org/wordprocessingml/2006/main" xmlns:w14="http://schemas.microsoft.com/office/word/2010/wordml" xmlns:w15="http://schemas.microsoft.com/office/word/2012/wordml" xmlns:w10="urn:schemas-microsoft-com:office:word" xmlns:wpg="http://schemas.microsoft.com/office/word/2010/wordprocessingGroup" xmlns:wpi="http://schemas.microsoft.com/office/word/2010/wordprocessingInk" xmlns:wne="http://schemas.microsoft.com/office/word/2006/wordml" xmlns:wps="http://schemas.microsoft.com/office/word/2010/wordprocessingShape" xmlns:wpsCustomData="http://www.wps.cn/officeDocument/2013/wpsCustomData" mc:Ignorable="w14 w15 wp14">
+  <w15:person w15:author="冯云震">
+    <w15:presenceInfo w15:providerId="None" w15:userId="冯云震"/>
+  </w15:person>
+</w15:people>
 </file>
 
 <file path=word/styles.xml><?xml version="1.0" encoding="utf-8"?>
@@ -223,7 +297,7 @@
     <w:lsdException w:qFormat="1" w:unhideWhenUsed="0" w:uiPriority="0" w:semiHidden="0" w:name="Title"/>
     <w:lsdException w:unhideWhenUsed="0" w:uiPriority="0" w:semiHidden="0" w:name="Closing"/>
     <w:lsdException w:unhideWhenUsed="0" w:uiPriority="0" w:semiHidden="0" w:name="Signature"/>
-    <w:lsdException w:unhideWhenUsed="0" w:uiPriority="0" w:name="Default Paragraph Font"/>
+    <w:lsdException w:qFormat="1" w:unhideWhenUsed="0" w:uiPriority="0" w:name="Default Paragraph Font"/>
     <w:lsdException w:unhideWhenUsed="0" w:uiPriority="0" w:semiHidden="0" w:name="Body Text"/>
     <w:lsdException w:unhideWhenUsed="0" w:uiPriority="0" w:semiHidden="0" w:name="Body Text Indent"/>
     <w:lsdException w:unhideWhenUsed="0" w:uiPriority="0" w:semiHidden="0" w:name="List Continue"/>
@@ -423,12 +497,13 @@
       <w:lang w:val="en-US" w:eastAsia="zh-CN" w:bidi="ar-SA"/>
     </w:rPr>
   </w:style>
-  <w:style w:type="character" w:default="1" w:styleId="3">
+  <w:style w:type="character" w:default="1" w:styleId="4">
     <w:name w:val="Default Paragraph Font"/>
     <w:semiHidden/>
+    <w:qFormat/>
     <w:uiPriority w:val="0"/>
   </w:style>
-  <w:style w:type="table" w:default="1" w:styleId="2">
+  <w:style w:type="table" w:default="1" w:styleId="3">
     <w:name w:val="Normal Table"/>
     <w:semiHidden/>
     <w:uiPriority w:val="0"/>
@@ -440,6 +515,14 @@
         <w:right w:w="108" w:type="dxa"/>
       </w:tblCellMar>
     </w:tblPr>
+  </w:style>
+  <w:style w:type="paragraph" w:styleId="2">
+    <w:name w:val="annotation text"/>
+    <w:basedOn w:val="1"/>
+    <w:uiPriority w:val="0"/>
+    <w:pPr>
+      <w:jc w:val="left"/>
+    </w:pPr>
   </w:style>
 </w:styles>
 </file>
